--- a/docs/teacherweb.docx
+++ b/docs/teacherweb.docx
@@ -100,7 +100,31 @@
         <w:rPr>
           <w:sz w:val="32"/>
         </w:rPr>
-        <w:t xml:space="preserve">, baroque cello and cello at the Oberlin Conservatory she has carved out one of the most interesting teaching situations possible. She has taught both undergraduate and graduate level viol players and baroque cello majors. She has introduced players to the viol in the Winter Term </w:t>
+        <w:t>, baroque cello and cello at the Oberlin Conservatory</w:t>
+      </w:r>
+      <w:r>
+        <w:rPr>
+          <w:sz w:val="32"/>
+        </w:rPr>
+        <w:t>,</w:t>
+      </w:r>
+      <w:r>
+        <w:rPr>
+          <w:sz w:val="32"/>
+        </w:rPr>
+        <w:t xml:space="preserve"> she has carved out one of the most interesting teaching situations possible. She has taught both u</w:t>
+      </w:r>
+      <w:r>
+        <w:rPr>
+          <w:sz w:val="32"/>
+        </w:rPr>
+        <w:t>ndergraduate and graduate level viol</w:t>
+      </w:r>
+      <w:r>
+        <w:rPr>
+          <w:sz w:val="32"/>
+        </w:rPr>
+        <w:t xml:space="preserve"> and baroque cello majors. She has introduced players to the viol in the Winter Term </w:t>
       </w:r>
       <w:r>
         <w:rPr>
@@ -201,7 +225,63 @@
         <w:rPr>
           <w:sz w:val="32"/>
         </w:rPr>
-        <w:t xml:space="preserve">These classes have inspired many modern cello majors to continue with secondary lessons. A number of those have become minors or have even earned a Master’s degree in viol or baroque cello. A significant number of the players and teachers in the early music world both in the US and Europe got their start at Oberlin. </w:t>
+        <w:t xml:space="preserve">         Winter Term beginning viol class from about 20015</w:t>
+      </w:r>
+    </w:p>
+    <w:p>
+      <w:pPr>
+        <w:rPr>
+          <w:sz w:val="32"/>
+        </w:rPr>
+      </w:pPr>
+    </w:p>
+    <w:p>
+      <w:pPr>
+        <w:rPr>
+          <w:sz w:val="32"/>
+        </w:rPr>
+      </w:pPr>
+      <w:r>
+        <w:rPr>
+          <w:sz w:val="32"/>
+        </w:rPr>
+        <w:t>These classes have inspired many modern cello majors to continue with secondary lessons. A number of those have become minors</w:t>
+      </w:r>
+      <w:r>
+        <w:rPr>
+          <w:sz w:val="32"/>
+        </w:rPr>
+        <w:t>,</w:t>
+      </w:r>
+      <w:r>
+        <w:rPr>
+          <w:sz w:val="32"/>
+        </w:rPr>
+        <w:t xml:space="preserve"> or have even earned a Master’s degree in viol or baroque cello. A significant number of the players and teachers in the early music world</w:t>
+      </w:r>
+      <w:r>
+        <w:rPr>
+          <w:sz w:val="32"/>
+        </w:rPr>
+        <w:t>,</w:t>
+      </w:r>
+      <w:r>
+        <w:rPr>
+          <w:sz w:val="32"/>
+        </w:rPr>
+        <w:t xml:space="preserve"> both in the US and Europe</w:t>
+      </w:r>
+      <w:r>
+        <w:rPr>
+          <w:sz w:val="32"/>
+        </w:rPr>
+        <w:t>,</w:t>
+      </w:r>
+      <w:r>
+        <w:rPr>
+          <w:sz w:val="32"/>
+        </w:rPr>
+        <w:t xml:space="preserve"> got their start at Oberlin. </w:t>
       </w:r>
     </w:p>
     <w:p>
@@ -299,27 +379,19 @@
         <w:rPr>
           <w:sz w:val="32"/>
         </w:rPr>
-        <w:t xml:space="preserve">ed on her background as a </w:t>
-      </w:r>
-      <w:proofErr w:type="gramStart"/>
-      <w:r>
-        <w:rPr>
-          <w:sz w:val="32"/>
-        </w:rPr>
-        <w:t>long t</w:t>
-      </w:r>
-      <w:r>
-        <w:rPr>
-          <w:sz w:val="32"/>
-        </w:rPr>
-        <w:t>erm</w:t>
-      </w:r>
-      <w:proofErr w:type="gramEnd"/>
-      <w:r>
-        <w:rPr>
-          <w:sz w:val="32"/>
-        </w:rPr>
-        <w:t xml:space="preserve"> membe</w:t>
+        <w:t>ed on her background as a long-</w:t>
+      </w:r>
+      <w:r>
+        <w:rPr>
+          <w:sz w:val="32"/>
+        </w:rPr>
+        <w:t>t</w:t>
+      </w:r>
+      <w:r>
+        <w:rPr>
+          <w:sz w:val="32"/>
+        </w:rPr>
+        <w:t>erm membe</w:t>
       </w:r>
       <w:r>
         <w:rPr>
@@ -389,6 +461,26 @@
           <w:sz w:val="32"/>
         </w:rPr>
       </w:pPr>
+      <w:proofErr w:type="spellStart"/>
+      <w:r>
+        <w:rPr>
+          <w:sz w:val="32"/>
+        </w:rPr>
+        <w:t>Meints</w:t>
+      </w:r>
+      <w:proofErr w:type="spellEnd"/>
+      <w:r>
+        <w:rPr>
+          <w:sz w:val="32"/>
+        </w:rPr>
+        <w:t xml:space="preserve"> teaching a beginning viol class at BPI about 1978</w:t>
+      </w:r>
+      <w:r>
+        <w:rPr>
+          <w:sz w:val="32"/>
+        </w:rPr>
+        <w:t xml:space="preserve"> </w:t>
+      </w:r>
       <w:r>
         <w:rPr>
           <w:noProof/>
@@ -421,7 +513,7 @@
                         </a:stretch>
                       </pic:blipFill>
                     </ve:Choice>
-                    <ve:Fallback xmlns:pic="http://schemas.openxmlformats.org/drawingml/2006/picture" xmlns:a="http://schemas.openxmlformats.org/drawingml/2006/main" xmlns:wne="http://schemas.microsoft.com/office/word/2006/wordml" xmlns:w="http://schemas.openxmlformats.org/wordprocessingml/2006/main" xmlns:w10="urn:schemas-microsoft-com:office:word" xmlns:wp="http://schemas.openxmlformats.org/drawingml/2006/wordprocessingDrawing" xmlns:v="urn:schemas-microsoft-com:vml" xmlns:m="http://schemas.openxmlformats.org/officeDocument/2006/math" xmlns:r="http://schemas.openxmlformats.org/officeDocument/2006/relationships" xmlns:o="urn:schemas-microsoft-com:office:office" xmlns:mv="urn:schemas-microsoft-com:mac:vml" xmlns:ve="http://schemas.openxmlformats.org/markup-compatibility/2006" xmlns:mo="http://schemas.microsoft.com/office/mac/office/2008/main" xmlns="">
+                    <ve:Fallback xmlns:pic="http://schemas.openxmlformats.org/drawingml/2006/picture" xmlns:a="http://schemas.openxmlformats.org/drawingml/2006/main" xmlns:wne="http://schemas.microsoft.com/office/word/2006/wordml" xmlns:w="http://schemas.openxmlformats.org/wordprocessingml/2006/main" xmlns:w10="urn:schemas-microsoft-com:office:word" xmlns:wp="http://schemas.openxmlformats.org/drawingml/2006/wordprocessingDrawing" xmlns:v="urn:schemas-microsoft-com:vml" xmlns:m="http://schemas.openxmlformats.org/officeDocument/2006/math" xmlns:r="http://schemas.openxmlformats.org/officeDocument/2006/relationships" xmlns:o="urn:schemas-microsoft-com:office:office" xmlns:mv="urn:schemas-microsoft-com:mac:vml" xmlns:ve="http://schemas.openxmlformats.org/markup-compatibility/2006" xmlns:mo="http://schemas.microsoft.com/office/mac/office/2008/main" xmlns="" xmlns:ma="http://schemas.microsoft.com/office/mac/drawingml/2008/main">
                       <pic:blipFill>
                         <a:blip r:embed="rId6"/>
                         <a:srcRect/>
@@ -493,7 +585,7 @@
                         </a:stretch>
                       </pic:blipFill>
                     </ve:Choice>
-                    <ve:Fallback xmlns:pic="http://schemas.openxmlformats.org/drawingml/2006/picture" xmlns:a="http://schemas.openxmlformats.org/drawingml/2006/main" xmlns:wne="http://schemas.microsoft.com/office/word/2006/wordml" xmlns:w="http://schemas.openxmlformats.org/wordprocessingml/2006/main" xmlns:w10="urn:schemas-microsoft-com:office:word" xmlns:wp="http://schemas.openxmlformats.org/drawingml/2006/wordprocessingDrawing" xmlns:v="urn:schemas-microsoft-com:vml" xmlns:m="http://schemas.openxmlformats.org/officeDocument/2006/math" xmlns:r="http://schemas.openxmlformats.org/officeDocument/2006/relationships" xmlns:o="urn:schemas-microsoft-com:office:office" xmlns:mv="urn:schemas-microsoft-com:mac:vml" xmlns:ve="http://schemas.openxmlformats.org/markup-compatibility/2006" xmlns:mo="http://schemas.microsoft.com/office/mac/office/2008/main" xmlns="">
+                    <ve:Fallback xmlns:pic="http://schemas.openxmlformats.org/drawingml/2006/picture" xmlns:a="http://schemas.openxmlformats.org/drawingml/2006/main" xmlns:wne="http://schemas.microsoft.com/office/word/2006/wordml" xmlns:w="http://schemas.openxmlformats.org/wordprocessingml/2006/main" xmlns:w10="urn:schemas-microsoft-com:office:word" xmlns:wp="http://schemas.openxmlformats.org/drawingml/2006/wordprocessingDrawing" xmlns:v="urn:schemas-microsoft-com:vml" xmlns:m="http://schemas.openxmlformats.org/officeDocument/2006/math" xmlns:r="http://schemas.openxmlformats.org/officeDocument/2006/relationships" xmlns:o="urn:schemas-microsoft-com:office:office" xmlns:mv="urn:schemas-microsoft-com:mac:vml" xmlns:ve="http://schemas.openxmlformats.org/markup-compatibility/2006" xmlns:mo="http://schemas.microsoft.com/office/mac/office/2008/main" xmlns="" xmlns:ma="http://schemas.microsoft.com/office/mac/drawingml/2008/main">
                       <pic:blipFill>
                         <a:blip r:embed="rId8"/>
                         <a:srcRect/>
@@ -525,6 +617,66 @@
           </wp:inline>
         </w:drawing>
       </w:r>
+    </w:p>
+    <w:p>
+      <w:pPr>
+        <w:ind w:firstLine="720"/>
+        <w:rPr>
+          <w:sz w:val="32"/>
+        </w:rPr>
+      </w:pPr>
+      <w:proofErr w:type="spellStart"/>
+      <w:r>
+        <w:rPr>
+          <w:sz w:val="32"/>
+        </w:rPr>
+        <w:t>Meints</w:t>
+      </w:r>
+      <w:proofErr w:type="spellEnd"/>
+      <w:r>
+        <w:rPr>
+          <w:sz w:val="32"/>
+        </w:rPr>
+        <w:t xml:space="preserve"> teaching Mitzi Myerson, now a </w:t>
+      </w:r>
+      <w:proofErr w:type="gramStart"/>
+      <w:r>
+        <w:rPr>
+          <w:sz w:val="32"/>
+        </w:rPr>
+        <w:t>well known</w:t>
+      </w:r>
+      <w:proofErr w:type="gramEnd"/>
+      <w:r>
+        <w:rPr>
+          <w:sz w:val="32"/>
+        </w:rPr>
+        <w:t xml:space="preserve"> harpsichordist in Europe, how to draw a straight bow</w:t>
+      </w:r>
+    </w:p>
+    <w:p>
+      <w:pPr>
+        <w:ind w:firstLine="720"/>
+        <w:rPr>
+          <w:sz w:val="32"/>
+        </w:rPr>
+      </w:pPr>
+    </w:p>
+    <w:p>
+      <w:pPr>
+        <w:ind w:firstLine="720"/>
+        <w:rPr>
+          <w:sz w:val="32"/>
+        </w:rPr>
+      </w:pPr>
+    </w:p>
+    <w:p>
+      <w:pPr>
+        <w:ind w:firstLine="720"/>
+        <w:rPr>
+          <w:sz w:val="32"/>
+        </w:rPr>
+      </w:pPr>
     </w:p>
     <w:p>
       <w:pPr>
